--- a/06. Lista de necessidades.docx
+++ b/06. Lista de necessidades.docx
@@ -16,17 +16,7 @@
           <w:sz w:val="32"/>
           <w:szCs w:val="32"/>
         </w:rPr>
-        <w:t xml:space="preserve">06. </w:t>
-      </w:r>
-      <w:bookmarkStart w:id="0" w:name="_GoBack"/>
-      <w:bookmarkEnd w:id="0"/>
-      <w:r>
-        <w:rPr>
-          <w:b/>
-          <w:sz w:val="32"/>
-          <w:szCs w:val="32"/>
-        </w:rPr>
-        <w:t>Lista de Necessidades</w:t>
+        <w:t>06. Lista de Necessidades</w:t>
       </w:r>
     </w:p>
     <w:p>
@@ -36,12 +26,29 @@
     </w:p>
     <w:p>
       <w:r>
-        <w:t>N02: Desenvolvimento de um mecanismo de busca mais abrangente.</w:t>
+        <w:t>N02: Vincular cada prontuário a um índice único: CPF.</w:t>
       </w:r>
     </w:p>
     <w:p>
       <w:r>
-        <w:t>N03: Criação de modelo para impressão de solicitação de exames e receituários de controle especial.</w:t>
+        <w:t>N0</w:t>
+      </w:r>
+      <w:r>
+        <w:t>3</w:t>
+      </w:r>
+      <w:r>
+        <w:t>: Desenvolvimento de um mecanismo de busca mais abrangente.</w:t>
+      </w:r>
+    </w:p>
+    <w:p>
+      <w:r>
+        <w:t>N0</w:t>
+      </w:r>
+      <w:r>
+        <w:t>4</w:t>
+      </w:r>
+      <w:r>
+        <w:t>: Criação de modelo para impressão de solicitação de exames e receituários de controle especial.</w:t>
       </w:r>
     </w:p>
     <w:sectPr>
@@ -177,6 +184,7 @@
     <w:lsdException w:name="HTML Sample" w:semiHidden="1" w:unhideWhenUsed="1"/>
     <w:lsdException w:name="HTML Typewriter" w:semiHidden="1" w:unhideWhenUsed="1"/>
     <w:lsdException w:name="HTML Variable" w:semiHidden="1" w:unhideWhenUsed="1"/>
+    <w:lsdException w:name="Normal Table" w:semiHidden="1" w:unhideWhenUsed="1"/>
     <w:lsdException w:name="annotation subject" w:semiHidden="1" w:unhideWhenUsed="1"/>
     <w:lsdException w:name="No List" w:semiHidden="1" w:unhideWhenUsed="1"/>
     <w:lsdException w:name="Outline List 1" w:semiHidden="1" w:unhideWhenUsed="1"/>
@@ -223,8 +231,10 @@
     <w:lsdException w:name="Table Subtle 2" w:semiHidden="1" w:unhideWhenUsed="1"/>
     <w:lsdException w:name="Table Web 1" w:semiHidden="1" w:unhideWhenUsed="1"/>
     <w:lsdException w:name="Table Web 2" w:semiHidden="1" w:unhideWhenUsed="1"/>
+    <w:lsdException w:name="Table Web 3" w:semiHidden="1" w:unhideWhenUsed="1"/>
     <w:lsdException w:name="Balloon Text" w:semiHidden="1" w:unhideWhenUsed="1"/>
     <w:lsdException w:name="Table Grid" w:uiPriority="39"/>
+    <w:lsdException w:name="Table Theme" w:semiHidden="1" w:unhideWhenUsed="1"/>
     <w:lsdException w:name="Placeholder Text" w:semiHidden="1"/>
     <w:lsdException w:name="No Spacing" w:uiPriority="1" w:qFormat="1"/>
     <w:lsdException w:name="Light Shading" w:uiPriority="60"/>
